--- a/WarehouseLogistics.docx
+++ b/WarehouseLogistics.docx
@@ -3,12 +3,32 @@
 <w:document xmlns:wpc="http://schemas.microsoft.com/office/word/2010/wordprocessingCanvas" xmlns:cx="http://schemas.microsoft.com/office/drawing/2014/chartex" xmlns:cx1="http://schemas.microsoft.com/office/drawing/2015/9/8/chartex" xmlns:cx2="http://schemas.microsoft.com/office/drawing/2015/10/21/chartex" xmlns:cx3="http://schemas.microsoft.com/office/drawing/2016/5/9/chartex" xmlns:cx4="http://schemas.microsoft.com/office/drawing/2016/5/10/chartex" xmlns:cx5="http://schemas.microsoft.com/office/drawing/2016/5/11/chartex" xmlns:cx6="http://schemas.microsoft.com/office/drawing/2016/5/12/chartex" xmlns:cx7="http://schemas.microsoft.com/office/drawing/2016/5/13/chartex" xmlns:cx8="http://schemas.microsoft.com/office/drawing/2016/5/14/chartex" xmlns:mc="http://schemas.openxmlformats.org/markup-compatibility/2006" xmlns:aink="http://schemas.microsoft.com/office/drawing/2016/ink" xmlns:am3d="http://schemas.microsoft.com/office/drawing/2017/model3d" xmlns:o="urn:schemas-microsoft-com:office:office" xmlns:oel="http://schemas.microsoft.com/office/2019/extlst" xmlns:r="http://schemas.openxmlformats.org/officeDocument/2006/relationships" xmlns:m="http://schemas.openxmlformats.org/officeDocument/2006/math" xmlns:v="urn:schemas-microsoft-com:vml" xmlns:wp14="http://schemas.microsoft.com/office/word/2010/wordprocessingDrawing" xmlns:wp="http://schemas.openxmlformats.org/drawingml/2006/wordprocessingDrawing" xmlns:w10="urn:schemas-microsoft-com:office:word" xmlns:w="http://schemas.openxmlformats.org/wordprocessingml/2006/main" xmlns:w14="http://schemas.microsoft.com/office/word/2010/wordml" xmlns:w15="http://schemas.microsoft.com/office/word/2012/wordml" xmlns:w16cex="http://schemas.microsoft.com/office/word/2018/wordml/cex" xmlns:w16cid="http://schemas.microsoft.com/office/word/2016/wordml/cid" xmlns:w16="http://schemas.microsoft.com/office/word/2018/wordml" xmlns:w16sdtdh="http://schemas.microsoft.com/office/word/2020/wordml/sdtdatahash" xmlns:w16se="http://schemas.microsoft.com/office/word/2015/wordml/symex" xmlns:wpg="http://schemas.microsoft.com/office/word/2010/wordprocessingGroup" xmlns:wpi="http://schemas.microsoft.com/office/word/2010/wordprocessingInk" xmlns:wne="http://schemas.microsoft.com/office/word/2006/wordml" xmlns:wps="http://schemas.microsoft.com/office/word/2010/wordprocessingShape" mc:Ignorable="w14 w15 w16se w16cid w16 w16cex w16sdtdh wp14">
   <w:body>
     <w:p>
-      <w:r>
+      <w:pPr>
+        <w:rPr>
+          <w:b/>
+          <w:bCs/>
+        </w:rPr>
+      </w:pPr>
+      <w:r>
+        <w:rPr>
+          <w:b/>
+          <w:bCs/>
+        </w:rPr>
         <w:t>Dati i seguenti requisiti per una gestione degli ordini dei prodotti di un magazzino</w:t>
       </w:r>
     </w:p>
     <w:p>
-      <w:r>
+      <w:pPr>
+        <w:rPr>
+          <w:b/>
+          <w:bCs/>
+        </w:rPr>
+      </w:pPr>
+      <w:r>
+        <w:rPr>
+          <w:b/>
+          <w:bCs/>
+        </w:rPr>
         <w:t>Esercitazione corso Python</w:t>
       </w:r>
     </w:p>
@@ -197,10 +217,13 @@
         <w:jc w:val="center"/>
       </w:pPr>
       <w:r>
+        <w:rPr>
+          <w:noProof/>
+        </w:rPr>
         <w:drawing>
-          <wp:inline distT="0" distB="0" distL="0" distR="0" wp14:anchorId="5ED84520" wp14:editId="29E0C321">
-            <wp:extent cx="3315163" cy="4143953"/>
-            <wp:effectExtent l="0" t="0" r="0" b="0"/>
+          <wp:inline distT="0" distB="0" distL="0" distR="0" wp14:anchorId="5ED84520" wp14:editId="51665866">
+            <wp:extent cx="2997200" cy="3746499"/>
+            <wp:effectExtent l="0" t="0" r="0" b="6985"/>
             <wp:docPr id="206588181" name="Picture 1"/>
             <wp:cNvGraphicFramePr>
               <a:graphicFrameLocks xmlns:a="http://schemas.openxmlformats.org/drawingml/2006/main" noChangeAspect="1"/>
@@ -221,7 +244,7 @@
                   <pic:spPr>
                     <a:xfrm>
                       <a:off x="0" y="0"/>
-                      <a:ext cx="3315163" cy="4143953"/>
+                      <a:ext cx="3005756" cy="3757194"/>
                     </a:xfrm>
                     <a:prstGeom prst="rect">
                       <a:avLst/>
@@ -239,6 +262,9 @@
         <w:jc w:val="center"/>
       </w:pPr>
       <w:r>
+        <w:rPr>
+          <w:noProof/>
+        </w:rPr>
         <w:drawing>
           <wp:inline distT="0" distB="0" distL="0" distR="0" wp14:anchorId="4434A870" wp14:editId="332EBA1D">
             <wp:extent cx="2829320" cy="2686425"/>
@@ -281,10 +307,13 @@
         <w:jc w:val="center"/>
       </w:pPr>
       <w:r>
+        <w:rPr>
+          <w:noProof/>
+        </w:rPr>
         <w:lastRenderedPageBreak/>
         <w:drawing>
-          <wp:inline distT="0" distB="0" distL="0" distR="0" wp14:anchorId="4122DF99" wp14:editId="4D33B827">
-            <wp:extent cx="6120130" cy="3453130"/>
+          <wp:inline distT="0" distB="0" distL="0" distR="0" wp14:anchorId="4122DF99" wp14:editId="5DB539AF">
+            <wp:extent cx="6482521" cy="3657600"/>
             <wp:effectExtent l="0" t="0" r="0" b="0"/>
             <wp:docPr id="38043967" name="Picture 1"/>
             <wp:cNvGraphicFramePr>
@@ -306,7 +335,7 @@
                   <pic:spPr>
                     <a:xfrm>
                       <a:off x="0" y="0"/>
-                      <a:ext cx="6120130" cy="3453130"/>
+                      <a:ext cx="6487223" cy="3660253"/>
                     </a:xfrm>
                     <a:prstGeom prst="rect">
                       <a:avLst/>
@@ -326,9 +355,12 @@
     </w:p>
     <w:p>
       <w:r>
+        <w:rPr>
+          <w:noProof/>
+        </w:rPr>
         <w:drawing>
-          <wp:inline distT="0" distB="0" distL="0" distR="0" wp14:anchorId="0698E4E2" wp14:editId="09A21F8D">
-            <wp:extent cx="6120130" cy="3448050"/>
+          <wp:inline distT="0" distB="0" distL="0" distR="0" wp14:anchorId="0698E4E2" wp14:editId="178803B3">
+            <wp:extent cx="6503343" cy="3663950"/>
             <wp:effectExtent l="0" t="0" r="0" b="0"/>
             <wp:docPr id="181737025" name="Picture 1"/>
             <wp:cNvGraphicFramePr>
@@ -350,7 +382,7 @@
                   <pic:spPr>
                     <a:xfrm>
                       <a:off x="0" y="0"/>
-                      <a:ext cx="6120130" cy="3448050"/>
+                      <a:ext cx="6507587" cy="3666341"/>
                     </a:xfrm>
                     <a:prstGeom prst="rect">
                       <a:avLst/>
